--- a/Logi-XH15/Assets/Documentation/Instruction Book.docx
+++ b/Logi-XH15/Assets/Documentation/Instruction Book.docx
@@ -107,34 +107,13 @@
         <w:t xml:space="preserve">Due to the implementation </w:t>
       </w:r>
       <w:r>
-        <w:t>of the latest simplified circuit for our sub systems this has caused the</w:t>
-      </w:r>
-      <w:r>
-        <w:t xml:space="preserve"> control panel </w:t>
-      </w:r>
-      <w:r>
-        <w:t xml:space="preserve">of </w:t>
-      </w:r>
-      <w:r>
-        <w:t xml:space="preserve">the FLARE probe </w:t>
-      </w:r>
-      <w:r>
-        <w:t>to encounter</w:t>
-      </w:r>
-      <w:r>
-        <w:t xml:space="preserve"> a familiar issue known as the </w:t>
+        <w:t xml:space="preserve">of the latest simplified circuit for our sub systems this has caused the control panel of the FLARE probe to encounter a familiar issue known as the </w:t>
       </w:r>
       <w:r>
         <w:rPr>
           <w:rStyle w:val="Strong"/>
         </w:rPr>
-        <w:t>"Button Mirage."</w:t>
-      </w:r>
-      <w:r>
-        <w:rPr>
-          <w:rStyle w:val="Strong"/>
-        </w:rPr>
-        <w:t xml:space="preserve"> </w:t>
+        <w:t xml:space="preserve">"Button Mirage." </w:t>
       </w:r>
     </w:p>
     <w:p>
@@ -386,37 +365,112 @@
     </w:p>
     <w:p>
       <w:r>
-        <w:t>Pressure Regulator = &lt;b&gt;RED&lt;/b&gt;</w:t>
-      </w:r>
-    </w:p>
-    <w:p>
-      <w:r>
-        <w:t>Inertial Dampeners = &lt;b&gt;GREEN&lt;/b&gt;</w:t>
-      </w:r>
-    </w:p>
-    <w:p>
-      <w:r>
-        <w:t>Oxygen Recycler = &lt;b&gt;PURPLE&lt;/b&gt;</w:t>
-      </w:r>
-    </w:p>
-    <w:p>
-      <w:r>
-        <w:t>Fusion Reactor = &lt;b&gt;BLUE&lt;/b&gt;</w:t>
-      </w:r>
-    </w:p>
-    <w:p>
-      <w:r>
-        <w:t>Arc Generator = &lt;b&gt;YELLOW&lt;/b&gt;</w:t>
-      </w:r>
-    </w:p>
-    <w:p>
-      <w:r>
-        <w:t>Subspace Scanner = &lt;b&gt;CYAN&lt;/b&gt;</w:t>
-      </w:r>
-    </w:p>
-    <w:p>
-      <w:r>
-        <w:t xml:space="preserve">Hydroponics Drainage = &lt;b&gt;ORANGE&lt;/b&gt; </w:t>
+        <w:t>Inertial Dampeners = &lt;</w:t>
+      </w:r>
+      <w:proofErr w:type="spellStart"/>
+      <w:r>
+        <w:t>color</w:t>
+      </w:r>
+      <w:proofErr w:type="spellEnd"/>
+      <w:r>
+        <w:t>="green"&gt;&lt;b&gt;GREEN&lt;/b&gt;&lt;/</w:t>
+      </w:r>
+      <w:proofErr w:type="spellStart"/>
+      <w:r>
+        <w:t>color</w:t>
+      </w:r>
+      <w:proofErr w:type="spellEnd"/>
+      <w:r>
+        <w:t>&gt;</w:t>
+      </w:r>
+    </w:p>
+    <w:p>
+      <w:r>
+        <w:t>Oxygen Recycler = &lt;</w:t>
+      </w:r>
+      <w:proofErr w:type="spellStart"/>
+      <w:r>
+        <w:t>color</w:t>
+      </w:r>
+      <w:proofErr w:type="spellEnd"/>
+      <w:r>
+        <w:t>="purple"&gt;&lt;b&gt;PURPLE&lt;/b&gt;&lt;/</w:t>
+      </w:r>
+      <w:proofErr w:type="spellStart"/>
+      <w:r>
+        <w:t>color</w:t>
+      </w:r>
+      <w:proofErr w:type="spellEnd"/>
+      <w:r>
+        <w:t>&gt;</w:t>
+      </w:r>
+    </w:p>
+    <w:p>
+      <w:r>
+        <w:t>Fusion Reactor = &lt;</w:t>
+      </w:r>
+      <w:proofErr w:type="spellStart"/>
+      <w:r>
+        <w:t>color</w:t>
+      </w:r>
+      <w:proofErr w:type="spellEnd"/>
+      <w:r>
+        <w:t>="blue"&gt;&lt;b&gt;BLUE&lt;/b&gt;&lt;/</w:t>
+      </w:r>
+      <w:proofErr w:type="spellStart"/>
+      <w:r>
+        <w:t>color</w:t>
+      </w:r>
+      <w:proofErr w:type="spellEnd"/>
+      <w:r>
+        <w:t>&gt;</w:t>
+      </w:r>
+    </w:p>
+    <w:p>
+      <w:r>
+        <w:t>Arc Generator = &lt;</w:t>
+      </w:r>
+      <w:proofErr w:type="spellStart"/>
+      <w:r>
+        <w:t>color</w:t>
+      </w:r>
+      <w:proofErr w:type="spellEnd"/>
+      <w:r>
+        <w:t>="yellow"&gt;&lt;b&gt;YELLOW&lt;/b&gt;&lt;/</w:t>
+      </w:r>
+      <w:proofErr w:type="spellStart"/>
+      <w:r>
+        <w:t>color</w:t>
+      </w:r>
+      <w:proofErr w:type="spellEnd"/>
+      <w:r>
+        <w:t>&gt;</w:t>
+      </w:r>
+    </w:p>
+    <w:p>
+      <w:r>
+        <w:t>Subspace Scanner = &lt;</w:t>
+      </w:r>
+      <w:proofErr w:type="spellStart"/>
+      <w:r>
+        <w:t>color</w:t>
+      </w:r>
+      <w:proofErr w:type="spellEnd"/>
+      <w:r>
+        <w:t>=#02DEF2&gt;&lt;b&gt;CYAN&lt;/b&gt;&lt;/color&gt;</w:t>
+      </w:r>
+    </w:p>
+    <w:p>
+      <w:r>
+        <w:t>Hydroponics Drainage = &lt;</w:t>
+      </w:r>
+      <w:proofErr w:type="spellStart"/>
+      <w:r>
+        <w:t>color</w:t>
+      </w:r>
+      <w:proofErr w:type="spellEnd"/>
+      <w:r>
+        <w:t>=#F28202&gt;&lt;b&gt;ORANGE&lt;/b&gt;&lt;/color&gt;</w:t>
       </w:r>
     </w:p>
     <w:p>
@@ -455,7 +509,127 @@
     </w:p>
     <w:p>
       <w:r>
-        <w:t>&lt;size=100%&gt;Simple reset any switches which are turned &lt;b&gt;off to&lt;/b&gt; the on&lt;/b&gt; position. &lt;/size&gt;</w:t>
+        <w:t>&lt;size=100%&gt;Simply reset any switches which are turned &lt;b&gt;off to&lt;/b&gt; the on&lt;/b&gt; position. &lt;/size&gt;</w:t>
+      </w:r>
+    </w:p>
+    <w:p>
+      <w:r>
+        <w:t>&lt;page&gt;</w:t>
+      </w:r>
+    </w:p>
+    <w:p>
+      <w:r>
+        <w:t>&lt;size=110%&gt;Known Issue:&lt;/size&gt;</w:t>
+      </w:r>
+    </w:p>
+    <w:p>
+      <w:r>
+        <w:t>&lt;size=100%&gt; Due to financial constraints automatic pressure release systems were not within the budget of &lt;</w:t>
+      </w:r>
+      <w:proofErr w:type="spellStart"/>
+      <w:r>
+        <w:t>i</w:t>
+      </w:r>
+      <w:proofErr w:type="spellEnd"/>
+      <w:r>
+        <w:t>&gt;R&amp;D&lt;/</w:t>
+      </w:r>
+      <w:proofErr w:type="spellStart"/>
+      <w:r>
+        <w:t>i</w:t>
+      </w:r>
+      <w:proofErr w:type="spellEnd"/>
+      <w:r>
+        <w:t>&gt;, as such the system was moved over to &lt;b&gt;manual control&lt;/b&gt; for the FLARE&lt;sup&gt;TM&lt;/sup&gt; Program.</w:t>
+      </w:r>
+    </w:p>
+    <w:p/>
+    <w:p>
+      <w:r>
+        <w:lastRenderedPageBreak/>
+        <w:t>&lt;size=110%&gt;Known solution:&lt;/size&gt;</w:t>
+      </w:r>
+    </w:p>
+    <w:p>
+      <w:r>
+        <w:t>&lt;size=100%&gt;&lt;</w:t>
+      </w:r>
+      <w:proofErr w:type="spellStart"/>
+      <w:r>
+        <w:t>i</w:t>
+      </w:r>
+      <w:proofErr w:type="spellEnd"/>
+      <w:r>
+        <w:t>&gt;STELLA&lt;/</w:t>
+      </w:r>
+      <w:proofErr w:type="spellStart"/>
+      <w:r>
+        <w:t>i</w:t>
+      </w:r>
+      <w:proofErr w:type="spellEnd"/>
+      <w:r>
+        <w:t xml:space="preserve">&gt; will inform the user when the pressure has begun to reach critical levels and requires venting before rupture. To do so simple &lt;b&gt;pull the draw cord&lt;/b&gt; to a reasonable length and &lt;b&gt;hold it to continue releasing pressure&lt;/b&gt;. </w:t>
+      </w:r>
+    </w:p>
+    <w:p>
+      <w:r>
+        <w:t>&lt;page&gt;</w:t>
+      </w:r>
+    </w:p>
+    <w:p>
+      <w:r>
+        <w:t>&lt;size=110%&gt;Known Issue:&lt;/size&gt;</w:t>
+      </w:r>
+    </w:p>
+    <w:p>
+      <w:r>
+        <w:t>&lt;size=100%&gt; Due to financial constraints automatic pressure release systems were not within the budget of &lt;</w:t>
+      </w:r>
+      <w:proofErr w:type="spellStart"/>
+      <w:r>
+        <w:t>i</w:t>
+      </w:r>
+      <w:proofErr w:type="spellEnd"/>
+      <w:r>
+        <w:t>&gt;R&amp;D&lt;/</w:t>
+      </w:r>
+      <w:proofErr w:type="spellStart"/>
+      <w:r>
+        <w:t>i</w:t>
+      </w:r>
+      <w:proofErr w:type="spellEnd"/>
+      <w:r>
+        <w:t>&gt;, as such the system was moved over to &lt;b&gt;manual control&lt;/b&gt; for the FLARE&lt;sup&gt;TM&lt;/sup&gt; Program.</w:t>
+      </w:r>
+    </w:p>
+    <w:p/>
+    <w:p>
+      <w:r>
+        <w:t>&lt;size=110%&gt;Known solution:&lt;/size&gt;</w:t>
+      </w:r>
+    </w:p>
+    <w:p>
+      <w:r>
+        <w:t>&lt;size=100%&gt;&lt;</w:t>
+      </w:r>
+      <w:proofErr w:type="spellStart"/>
+      <w:r>
+        <w:t>i</w:t>
+      </w:r>
+      <w:proofErr w:type="spellEnd"/>
+      <w:r>
+        <w:t>&gt;STELLA&lt;/</w:t>
+      </w:r>
+      <w:proofErr w:type="spellStart"/>
+      <w:r>
+        <w:t>i</w:t>
+      </w:r>
+      <w:proofErr w:type="spellEnd"/>
+      <w:r>
+        <w:t xml:space="preserve">&gt; will inform the user when the pressure has begun to reach critical levels and requires venting before rupture. To do so simple &lt;b&gt;pull the draw cord&lt;/b&gt; to a reasonable length and &lt;b&gt;hold it to continue releasing pressure&lt;/b&gt;. </w:t>
+      </w:r>
+      <w:r>
+        <w:cr/>
       </w:r>
     </w:p>
     <w:p/>

--- a/Logi-XH15/Assets/Documentation/Instruction Book.docx
+++ b/Logi-XH15/Assets/Documentation/Instruction Book.docx
@@ -235,15 +235,7 @@
     <w:p/>
     <w:p>
       <w:r>
-        <w:t>&lt;align="</w:t>
-      </w:r>
-      <w:proofErr w:type="spellStart"/>
-      <w:r>
-        <w:t>center</w:t>
-      </w:r>
-      <w:proofErr w:type="spellEnd"/>
-      <w:r>
-        <w:t xml:space="preserve">"&gt;&lt;style="Title"&gt;Helios Innovations </w:t>
+        <w:t xml:space="preserve">&lt;align="center"&gt;&lt;style="Title"&gt;Helios Innovations </w:t>
       </w:r>
     </w:p>
     <w:p/>
@@ -280,29 +272,25 @@
     <w:p/>
     <w:p>
       <w:r>
-        <w:t>&lt;size=100%&gt;If you suspect there to be a problem, please consult your provided main system terminal to diagnosis any problem by listening to our lovely AI assistant, &lt;</w:t>
-      </w:r>
-      <w:proofErr w:type="spellStart"/>
-      <w:r>
-        <w:t>i</w:t>
-      </w:r>
-      <w:proofErr w:type="spellEnd"/>
-      <w:r>
-        <w:t>&gt;STELLA&lt;/</w:t>
-      </w:r>
-      <w:proofErr w:type="spellStart"/>
-      <w:r>
-        <w:t>i</w:t>
-      </w:r>
-      <w:proofErr w:type="spellEnd"/>
-      <w:r>
-        <w:t>&gt;.</w:t>
-      </w:r>
-    </w:p>
-    <w:p/>
-    <w:p>
-      <w:r>
-        <w:t>In the unlikely event that such a problem would occur these are the known issues with the FLARE&lt;sup&gt;TM&lt;/sup&gt; system.</w:t>
+        <w:t xml:space="preserve">&lt;size=100%&gt;If you suspect there to be a problem, please consult your provided main system terminal to </w:t>
+      </w:r>
+      <w:r>
+        <w:t>diagnose</w:t>
+      </w:r>
+      <w:r>
+        <w:t xml:space="preserve"> any problem by listening to our lovely AI assistant, &lt;i&gt;STELLA&lt;/i&gt;.</w:t>
+      </w:r>
+    </w:p>
+    <w:p/>
+    <w:p>
+      <w:r>
+        <w:t>In the unlikely event that such a problem would occur</w:t>
+      </w:r>
+      <w:r>
+        <w:t xml:space="preserve">, </w:t>
+      </w:r>
+      <w:r>
+        <w:t>these are the known issues with the FLARE&lt;sup&gt;TM&lt;/sup&gt; system.</w:t>
       </w:r>
     </w:p>
     <w:p/>
@@ -310,15 +298,13 @@
     <w:p>
       <w:r>
         <w:lastRenderedPageBreak/>
-        <w:t xml:space="preserve">Note: FLARE&lt;sup&gt;TM&lt;/sup&gt; is shield to a rating of 2000W/m&lt;sup&gt;2&lt;/sup&gt;, anything higher than this will cause the main terminal to shutdown to avoid the system being destroyed. This can only be reset via the electrical breaker </w:t>
-      </w:r>
-      <w:proofErr w:type="gramStart"/>
-      <w:r>
-        <w:t>box.&lt;</w:t>
-      </w:r>
-      <w:proofErr w:type="gramEnd"/>
-      <w:r>
-        <w:t>/size&gt;</w:t>
+        <w:t xml:space="preserve">Note: FLARE&lt;sup&gt;TM&lt;/sup&gt; is shield to a rating of 2000W/m&lt;sup&gt;2&lt;/sup&gt;, anything higher than this will cause the main terminal to shutdown to avoid the system </w:t>
+      </w:r>
+      <w:r>
+        <w:t>malfunction</w:t>
+      </w:r>
+      <w:r>
+        <w:t>. This can only be reset via the electrical breaker box.&lt;/size&gt;</w:t>
       </w:r>
     </w:p>
     <w:p>
@@ -344,133 +330,37 @@
     </w:p>
     <w:p>
       <w:r>
-        <w:t>&lt;size=100%&gt;&lt;</w:t>
-      </w:r>
-      <w:proofErr w:type="spellStart"/>
-      <w:r>
-        <w:t>i</w:t>
-      </w:r>
-      <w:proofErr w:type="spellEnd"/>
-      <w:r>
-        <w:t>&gt;STELLA&lt;/</w:t>
-      </w:r>
-      <w:proofErr w:type="spellStart"/>
-      <w:r>
-        <w:t>i</w:t>
-      </w:r>
-      <w:proofErr w:type="spellEnd"/>
-      <w:r>
-        <w:t>&gt; will inform the user of the type of sub system that is experiencing an expected issue.</w:t>
-      </w:r>
-    </w:p>
-    <w:p>
-      <w:r>
-        <w:t>Inertial Dampeners = &lt;</w:t>
-      </w:r>
-      <w:proofErr w:type="spellStart"/>
-      <w:r>
-        <w:t>color</w:t>
-      </w:r>
-      <w:proofErr w:type="spellEnd"/>
-      <w:r>
-        <w:t>="green"&gt;&lt;b&gt;GREEN&lt;/b&gt;&lt;/</w:t>
-      </w:r>
-      <w:proofErr w:type="spellStart"/>
-      <w:r>
-        <w:t>color</w:t>
-      </w:r>
-      <w:proofErr w:type="spellEnd"/>
-      <w:r>
-        <w:t>&gt;</w:t>
-      </w:r>
-    </w:p>
-    <w:p>
-      <w:r>
-        <w:t>Oxygen Recycler = &lt;</w:t>
-      </w:r>
-      <w:proofErr w:type="spellStart"/>
-      <w:r>
-        <w:t>color</w:t>
-      </w:r>
-      <w:proofErr w:type="spellEnd"/>
-      <w:r>
-        <w:t>="purple"&gt;&lt;b&gt;PURPLE&lt;/b&gt;&lt;/</w:t>
-      </w:r>
-      <w:proofErr w:type="spellStart"/>
-      <w:r>
-        <w:t>color</w:t>
-      </w:r>
-      <w:proofErr w:type="spellEnd"/>
-      <w:r>
-        <w:t>&gt;</w:t>
-      </w:r>
-    </w:p>
-    <w:p>
-      <w:r>
-        <w:t>Fusion Reactor = &lt;</w:t>
-      </w:r>
-      <w:proofErr w:type="spellStart"/>
-      <w:r>
-        <w:t>color</w:t>
-      </w:r>
-      <w:proofErr w:type="spellEnd"/>
-      <w:r>
-        <w:t>="blue"&gt;&lt;b&gt;BLUE&lt;/b&gt;&lt;/</w:t>
-      </w:r>
-      <w:proofErr w:type="spellStart"/>
-      <w:r>
-        <w:t>color</w:t>
-      </w:r>
-      <w:proofErr w:type="spellEnd"/>
-      <w:r>
-        <w:t>&gt;</w:t>
-      </w:r>
-    </w:p>
-    <w:p>
-      <w:r>
-        <w:t>Arc Generator = &lt;</w:t>
-      </w:r>
-      <w:proofErr w:type="spellStart"/>
-      <w:r>
-        <w:t>color</w:t>
-      </w:r>
-      <w:proofErr w:type="spellEnd"/>
-      <w:r>
-        <w:t>="yellow"&gt;&lt;b&gt;YELLOW&lt;/b&gt;&lt;/</w:t>
-      </w:r>
-      <w:proofErr w:type="spellStart"/>
-      <w:r>
-        <w:t>color</w:t>
-      </w:r>
-      <w:proofErr w:type="spellEnd"/>
-      <w:r>
-        <w:t>&gt;</w:t>
-      </w:r>
-    </w:p>
-    <w:p>
-      <w:r>
-        <w:t>Subspace Scanner = &lt;</w:t>
-      </w:r>
-      <w:proofErr w:type="spellStart"/>
-      <w:r>
-        <w:t>color</w:t>
-      </w:r>
-      <w:proofErr w:type="spellEnd"/>
-      <w:r>
-        <w:t>=#02DEF2&gt;&lt;b&gt;CYAN&lt;/b&gt;&lt;/color&gt;</w:t>
-      </w:r>
-    </w:p>
-    <w:p>
-      <w:r>
-        <w:t>Hydroponics Drainage = &lt;</w:t>
-      </w:r>
-      <w:proofErr w:type="spellStart"/>
-      <w:r>
-        <w:t>color</w:t>
-      </w:r>
-      <w:proofErr w:type="spellEnd"/>
-      <w:r>
-        <w:t>=#F28202&gt;&lt;b&gt;ORANGE&lt;/b&gt;&lt;/color&gt;</w:t>
+        <w:t>&lt;size=100%&gt;&lt;i&gt;STELLA&lt;/i&gt; will inform the user of the type of sub system that is experiencing an expected issue.</w:t>
+      </w:r>
+    </w:p>
+    <w:p>
+      <w:r>
+        <w:t>Inertial Dampeners = &lt;color="green"&gt;&lt;b&gt;GREEN&lt;/b&gt;&lt;/color&gt;</w:t>
+      </w:r>
+    </w:p>
+    <w:p>
+      <w:r>
+        <w:t>Oxygen Recycler = &lt;color="purple"&gt;&lt;b&gt;PURPLE&lt;/b&gt;&lt;/color&gt;</w:t>
+      </w:r>
+    </w:p>
+    <w:p>
+      <w:r>
+        <w:t>Fusion Reactor = &lt;color="blue"&gt;&lt;b&gt;BLUE&lt;/b&gt;&lt;/color&gt;</w:t>
+      </w:r>
+    </w:p>
+    <w:p>
+      <w:r>
+        <w:t>Arc Generator = &lt;color="yellow"&gt;&lt;b&gt;YELLOW&lt;/b&gt;&lt;/color&gt;</w:t>
+      </w:r>
+    </w:p>
+    <w:p>
+      <w:r>
+        <w:t>Subspace Scanner = &lt;color=#02DEF2&gt;&lt;b&gt;CYAN&lt;/b&gt;&lt;/color&gt;</w:t>
+      </w:r>
+    </w:p>
+    <w:p>
+      <w:r>
+        <w:t>Hydroponics Drainage = &lt;color=#F28202&gt;&lt;b&gt;ORANGE&lt;/b&gt;&lt;/color&gt;</w:t>
       </w:r>
     </w:p>
     <w:p>
@@ -490,15 +380,7 @@
     </w:p>
     <w:p>
       <w:r>
-        <w:t xml:space="preserve">&lt;size=100%&gt;Due to a shortage in material availability non-Helios piping clamps were used in the installation of the FLARE&lt;sup&gt;TM&lt;/sup&gt; piping (this is under investigation and replacement parts are expected to begin production within the next 600 Earth cycles). This causes the electromagnetic clamps to disengage and &lt;b&gt;require a </w:t>
-      </w:r>
-      <w:proofErr w:type="gramStart"/>
-      <w:r>
-        <w:t>reset.&lt;</w:t>
-      </w:r>
-      <w:proofErr w:type="gramEnd"/>
-      <w:r>
-        <w:t>/b&gt; &lt;/size&gt;</w:t>
+        <w:t>&lt;size=100%&gt;Due to a shortage in material availability non-Helios piping clamps were used in the installation of the FLARE&lt;sup&gt;TM&lt;/sup&gt; piping (this is under investigation and replacement parts are expected to begin production within the next 600 Earth cycles). This causes the electromagnetic clamps to disengage and &lt;b&gt;require a reset.&lt;/b&gt; &lt;/size&gt;</w:t>
       </w:r>
     </w:p>
     <w:p/>
@@ -509,7 +391,22 @@
     </w:p>
     <w:p>
       <w:r>
-        <w:t>&lt;size=100%&gt;Simply reset any switches which are turned &lt;b&gt;off to&lt;/b&gt; the on&lt;/b&gt; position. &lt;/size&gt;</w:t>
+        <w:t xml:space="preserve">&lt;size=100%&gt;Simply reset any switches which are turned &lt;b&gt;off&lt;/b&gt; </w:t>
+      </w:r>
+      <w:r>
+        <w:t>to</w:t>
+      </w:r>
+      <w:r>
+        <w:t xml:space="preserve"> </w:t>
+      </w:r>
+      <w:r>
+        <w:t xml:space="preserve">the </w:t>
+      </w:r>
+      <w:r>
+        <w:t>&lt;b&gt;</w:t>
+      </w:r>
+      <w:r>
+        <w:t>on&lt;/b&gt; position. &lt;/size&gt;</w:t>
       </w:r>
     </w:p>
     <w:p>
@@ -524,23 +421,7 @@
     </w:p>
     <w:p>
       <w:r>
-        <w:t>&lt;size=100%&gt; Due to financial constraints automatic pressure release systems were not within the budget of &lt;</w:t>
-      </w:r>
-      <w:proofErr w:type="spellStart"/>
-      <w:r>
-        <w:t>i</w:t>
-      </w:r>
-      <w:proofErr w:type="spellEnd"/>
-      <w:r>
-        <w:t>&gt;R&amp;D&lt;/</w:t>
-      </w:r>
-      <w:proofErr w:type="spellStart"/>
-      <w:r>
-        <w:t>i</w:t>
-      </w:r>
-      <w:proofErr w:type="spellEnd"/>
-      <w:r>
-        <w:t>&gt;, as such the system was moved over to &lt;b&gt;manual control&lt;/b&gt; for the FLARE&lt;sup&gt;TM&lt;/sup&gt; Program.</w:t>
+        <w:t>&lt;size=100%&gt; Due to financial constraints automatic pressure release systems were not within the budget of &lt;i&gt;R&amp;D&lt;/i&gt;, as such the system was moved over to &lt;b&gt;manual control&lt;/b&gt; for the FLARE&lt;sup&gt;TM&lt;/sup&gt; Program.</w:t>
       </w:r>
     </w:p>
     <w:p/>
@@ -552,23 +433,7 @@
     </w:p>
     <w:p>
       <w:r>
-        <w:t>&lt;size=100%&gt;&lt;</w:t>
-      </w:r>
-      <w:proofErr w:type="spellStart"/>
-      <w:r>
-        <w:t>i</w:t>
-      </w:r>
-      <w:proofErr w:type="spellEnd"/>
-      <w:r>
-        <w:t>&gt;STELLA&lt;/</w:t>
-      </w:r>
-      <w:proofErr w:type="spellStart"/>
-      <w:r>
-        <w:t>i</w:t>
-      </w:r>
-      <w:proofErr w:type="spellEnd"/>
-      <w:r>
-        <w:t xml:space="preserve">&gt; will inform the user when the pressure has begun to reach critical levels and requires venting before rupture. To do so simple &lt;b&gt;pull the draw cord&lt;/b&gt; to a reasonable length and &lt;b&gt;hold it to continue releasing pressure&lt;/b&gt;. </w:t>
+        <w:t xml:space="preserve">&lt;size=100%&gt;&lt;i&gt;STELLA&lt;/i&gt; will inform the user when the pressure has begun to reach critical levels and requires venting before rupture. To do so simple &lt;b&gt;pull the draw cord&lt;/b&gt; to a reasonable length and &lt;b&gt;hold it to continue releasing pressure&lt;/b&gt;. </w:t>
       </w:r>
     </w:p>
     <w:p>
@@ -583,23 +448,7 @@
     </w:p>
     <w:p>
       <w:r>
-        <w:t>&lt;size=100%&gt; Due to financial constraints automatic pressure release systems were not within the budget of &lt;</w:t>
-      </w:r>
-      <w:proofErr w:type="spellStart"/>
-      <w:r>
-        <w:t>i</w:t>
-      </w:r>
-      <w:proofErr w:type="spellEnd"/>
-      <w:r>
-        <w:t>&gt;R&amp;D&lt;/</w:t>
-      </w:r>
-      <w:proofErr w:type="spellStart"/>
-      <w:r>
-        <w:t>i</w:t>
-      </w:r>
-      <w:proofErr w:type="spellEnd"/>
-      <w:r>
-        <w:t>&gt;, as such the system was moved over to &lt;b&gt;manual control&lt;/b&gt; for the FLARE&lt;sup&gt;TM&lt;/sup&gt; Program.</w:t>
+        <w:t>&lt;size=100%&gt; Due to financial constraints automatic pressure release systems were not within the budget of &lt;i&gt;R&amp;D&lt;/i&gt;, as such the system was moved over to &lt;b&gt;manual control&lt;/b&gt; for the FLARE&lt;sup&gt;TM&lt;/sup&gt; Program.</w:t>
       </w:r>
     </w:p>
     <w:p/>
@@ -610,23 +459,7 @@
     </w:p>
     <w:p>
       <w:r>
-        <w:t>&lt;size=100%&gt;&lt;</w:t>
-      </w:r>
-      <w:proofErr w:type="spellStart"/>
-      <w:r>
-        <w:t>i</w:t>
-      </w:r>
-      <w:proofErr w:type="spellEnd"/>
-      <w:r>
-        <w:t>&gt;STELLA&lt;/</w:t>
-      </w:r>
-      <w:proofErr w:type="spellStart"/>
-      <w:r>
-        <w:t>i</w:t>
-      </w:r>
-      <w:proofErr w:type="spellEnd"/>
-      <w:r>
-        <w:t xml:space="preserve">&gt; will inform the user when the pressure has begun to reach critical levels and requires venting before rupture. To do so simple &lt;b&gt;pull the draw cord&lt;/b&gt; to a reasonable length and &lt;b&gt;hold it to continue releasing pressure&lt;/b&gt;. </w:t>
+        <w:t xml:space="preserve">&lt;size=100%&gt;&lt;i&gt;STELLA&lt;/i&gt; will inform the user when the pressure has begun to reach critical levels and requires venting before rupture. To do so simple &lt;b&gt;pull the draw cord&lt;/b&gt; to a reasonable length and &lt;b&gt;hold it to continue releasing pressure&lt;/b&gt;. </w:t>
       </w:r>
       <w:r>
         <w:cr/>

--- a/Logi-XH15/Assets/Documentation/Instruction Book.docx
+++ b/Logi-XH15/Assets/Documentation/Instruction Book.docx
@@ -2,230 +2,25 @@
 <file path=word/document.xml><?xml version="1.0" encoding="utf-8"?>
 <w:document xmlns:wpc="http://schemas.microsoft.com/office/word/2010/wordprocessingCanvas" xmlns:cx="http://schemas.microsoft.com/office/drawing/2014/chartex" xmlns:cx1="http://schemas.microsoft.com/office/drawing/2015/9/8/chartex" xmlns:cx2="http://schemas.microsoft.com/office/drawing/2015/10/21/chartex" xmlns:cx3="http://schemas.microsoft.com/office/drawing/2016/5/9/chartex" xmlns:cx4="http://schemas.microsoft.com/office/drawing/2016/5/10/chartex" xmlns:cx5="http://schemas.microsoft.com/office/drawing/2016/5/11/chartex" xmlns:cx6="http://schemas.microsoft.com/office/drawing/2016/5/12/chartex" xmlns:cx7="http://schemas.microsoft.com/office/drawing/2016/5/13/chartex" xmlns:cx8="http://schemas.microsoft.com/office/drawing/2016/5/14/chartex" xmlns:mc="http://schemas.openxmlformats.org/markup-compatibility/2006" xmlns:aink="http://schemas.microsoft.com/office/drawing/2016/ink" xmlns:am3d="http://schemas.microsoft.com/office/drawing/2017/model3d" xmlns:o="urn:schemas-microsoft-com:office:office" xmlns:oel="http://schemas.microsoft.com/office/2019/extlst" xmlns:r="http://schemas.openxmlformats.org/officeDocument/2006/relationships" xmlns:m="http://schemas.openxmlformats.org/officeDocument/2006/math" xmlns:v="urn:schemas-microsoft-com:vml" xmlns:wp14="http://schemas.microsoft.com/office/word/2010/wordprocessingDrawing" xmlns:wp="http://schemas.openxmlformats.org/drawingml/2006/wordprocessingDrawing" xmlns:w10="urn:schemas-microsoft-com:office:word" xmlns:w="http://schemas.openxmlformats.org/wordprocessingml/2006/main" xmlns:w14="http://schemas.microsoft.com/office/word/2010/wordml" xmlns:w15="http://schemas.microsoft.com/office/word/2012/wordml" xmlns:w16cex="http://schemas.microsoft.com/office/word/2018/wordml/cex" xmlns:w16cid="http://schemas.microsoft.com/office/word/2016/wordml/cid" xmlns:w16="http://schemas.microsoft.com/office/word/2018/wordml" xmlns:w16du="http://schemas.microsoft.com/office/word/2023/wordml/word16du" xmlns:w16sdtdh="http://schemas.microsoft.com/office/word/2020/wordml/sdtdatahash" xmlns:w16se="http://schemas.microsoft.com/office/word/2015/wordml/symex" xmlns:wpg="http://schemas.microsoft.com/office/word/2010/wordprocessingGroup" xmlns:wpi="http://schemas.microsoft.com/office/word/2010/wordprocessingInk" xmlns:wne="http://schemas.microsoft.com/office/word/2006/wordml" xmlns:wps="http://schemas.microsoft.com/office/word/2010/wordprocessingShape" mc:Ignorable="w14 w15 w16se w16cid w16 w16cex w16sdtdh w16du wp14">
   <w:body>
-    <w:p>
-      <w:r>
-        <w:t xml:space="preserve">&lt;style="Title"&gt;Helios Innovations </w:t>
-      </w:r>
-    </w:p>
-    <w:p/>
-    <w:p>
-      <w:r>
-        <w:t>&lt;sprite=0&gt;</w:t>
-      </w:r>
-    </w:p>
     <w:p/>
     <w:p/>
+    <w:p>
+      <w:r>
+        <w:t>&lt;align="</w:t>
+      </w:r>
+      <w:proofErr w:type="spellStart"/>
+      <w:r>
+        <w:t>center</w:t>
+      </w:r>
+      <w:proofErr w:type="spellEnd"/>
+      <w:r>
+        <w:t xml:space="preserve">"&gt;&lt;style="Title"&gt;Helios Innovations </w:t>
+      </w:r>
+    </w:p>
     <w:p/>
-    <w:p/>
-    <w:p>
-      <w:r>
-        <w:t>&lt;size=200%&gt;Instruction Manual</w:t>
-      </w:r>
-    </w:p>
-    <w:p>
-      <w:r>
-        <w:t>&lt;/style&gt;</w:t>
-      </w:r>
-    </w:p>
-    <w:p>
-      <w:r>
-        <w:t>&lt;page&gt;</w:t>
-      </w:r>
-    </w:p>
-    <w:p>
-      <w:r>
-        <w:t>If you suspect there to be a problem, please consult your provided main system terminal to diagnosis any problem by listening to our lovely AI assistant,</w:t>
-      </w:r>
-      <w:r>
-        <w:t xml:space="preserve"> STELLA</w:t>
-      </w:r>
-      <w:r>
-        <w:t>.</w:t>
-      </w:r>
-    </w:p>
-    <w:p>
-      <w:r>
-        <w:t xml:space="preserve">In the unlikely event that such a problem would occur these are the known issues </w:t>
-      </w:r>
-      <w:r>
-        <w:t>with the FLARE</w:t>
-      </w:r>
-      <w:r>
-        <w:rPr>
-          <w:vertAlign w:val="superscript"/>
-        </w:rPr>
-        <w:t>TM</w:t>
-      </w:r>
-      <w:r>
-        <w:t xml:space="preserve"> system.</w:t>
-      </w:r>
-    </w:p>
-    <w:p>
-      <w:r>
-        <w:t>Note: FLARE</w:t>
-      </w:r>
-      <w:r>
-        <w:rPr>
-          <w:vertAlign w:val="superscript"/>
-        </w:rPr>
-        <w:t>TM</w:t>
-      </w:r>
-      <w:r>
-        <w:t xml:space="preserve"> is shield to a rating of </w:t>
-      </w:r>
-      <w:r>
-        <w:t xml:space="preserve">2000W/m^2, anything higher than this will cause the </w:t>
-      </w:r>
-      <w:r>
-        <w:rPr>
-          <w:b/>
-          <w:bCs/>
-        </w:rPr>
-        <w:t>main terminal</w:t>
-      </w:r>
-      <w:r>
-        <w:t xml:space="preserve"> to shutdown to avoid the system being destroyed. This can only be reset via the electrical breaker box.</w:t>
-      </w:r>
-    </w:p>
-    <w:p>
-      <w:r>
-        <w:t>&lt;page&gt;</w:t>
-      </w:r>
-    </w:p>
-    <w:p>
-      <w:r>
-        <w:t>Known Issue:</w:t>
-      </w:r>
-    </w:p>
-    <w:p>
-      <w:pPr>
-        <w:rPr>
-          <w:rStyle w:val="Strong"/>
-        </w:rPr>
-      </w:pPr>
-      <w:r>
-        <w:t xml:space="preserve">Due to the implementation </w:t>
-      </w:r>
-      <w:r>
-        <w:t xml:space="preserve">of the latest simplified circuit for our sub systems this has caused the control panel of the FLARE probe to encounter a familiar issue known as the </w:t>
-      </w:r>
-      <w:r>
-        <w:rPr>
-          <w:rStyle w:val="Strong"/>
-        </w:rPr>
-        <w:t xml:space="preserve">"Button Mirage." </w:t>
-      </w:r>
-    </w:p>
-    <w:p>
-      <w:pPr>
-        <w:rPr>
-          <w:rStyle w:val="Strong"/>
-        </w:rPr>
-      </w:pPr>
-    </w:p>
-    <w:p>
-      <w:pPr>
-        <w:rPr>
-          <w:rStyle w:val="Strong"/>
-          <w:b w:val="0"/>
-          <w:bCs w:val="0"/>
-        </w:rPr>
-      </w:pPr>
-      <w:r>
-        <w:rPr>
-          <w:rStyle w:val="Strong"/>
-          <w:b w:val="0"/>
-          <w:bCs w:val="0"/>
-        </w:rPr>
-        <w:t>Known solution:</w:t>
-      </w:r>
-    </w:p>
-    <w:p>
-      <w:pPr>
-        <w:rPr>
-          <w:rStyle w:val="Strong"/>
-          <w:b w:val="0"/>
-          <w:bCs w:val="0"/>
-        </w:rPr>
-      </w:pPr>
-      <w:r>
-        <w:rPr>
-          <w:rStyle w:val="Strong"/>
-          <w:b w:val="0"/>
-          <w:bCs w:val="0"/>
-        </w:rPr>
-        <w:t>STELLA will inform the user of the type of sub system that is experiencing an expected issue.</w:t>
-      </w:r>
-    </w:p>
-    <w:p>
-      <w:r>
-        <w:t>Pressure Regulator = RED</w:t>
-      </w:r>
-    </w:p>
-    <w:p>
-      <w:r>
-        <w:t>Inertial Dampeners = GREEN</w:t>
-      </w:r>
-    </w:p>
-    <w:p>
-      <w:r>
-        <w:t>Oxygen Recycler = PURPLE</w:t>
-      </w:r>
-    </w:p>
-    <w:p>
-      <w:r>
-        <w:t>Fusion Reactor = BLUE</w:t>
-      </w:r>
-    </w:p>
-    <w:p>
-      <w:r>
-        <w:t>Arc Generator = YELLOW</w:t>
-      </w:r>
-    </w:p>
-    <w:p>
-      <w:r>
-        <w:t>Subspace Scanner = CYAN</w:t>
-      </w:r>
-    </w:p>
-    <w:p>
-      <w:r>
-        <w:t xml:space="preserve">Hydroponics Drainage = ORANGE </w:t>
-      </w:r>
-    </w:p>
-    <w:p>
-      <w:r>
-        <w:t>&lt;page&gt;</w:t>
-      </w:r>
-    </w:p>
-    <w:p>
-      <w:r>
-        <w:lastRenderedPageBreak/>
-        <w:t>Known Issue:</w:t>
-      </w:r>
-    </w:p>
-    <w:p>
-      <w:r>
-        <w:t>Due to a shortage in material availability non-Helios piping clamps were used in the installation of the FLARE</w:t>
-      </w:r>
-      <w:r>
-        <w:rPr>
-          <w:vertAlign w:val="superscript"/>
-        </w:rPr>
-        <w:t>TM</w:t>
-      </w:r>
-      <w:r>
-        <w:t xml:space="preserve"> piping (this is under investigation and replacement parts are expected to begin production within the next 600 Earth cycles). This causes the electromagnetic clamps to disengage and require a reset.</w:t>
-      </w:r>
-    </w:p>
-    <w:p/>
-    <w:p>
-      <w:r>
-        <w:t>Known solution:</w:t>
-      </w:r>
-    </w:p>
-    <w:p>
-      <w:r>
-        <w:t>Simple reset any switches which are turned off to the on position.</w:t>
+    <w:p>
+      <w:r>
+        <w:t xml:space="preserve"> &lt;sprite=0&gt;</w:t>
       </w:r>
     </w:p>
     <w:p/>
@@ -235,232 +30,339 @@
     <w:p/>
     <w:p>
       <w:r>
-        <w:t xml:space="preserve">&lt;align="center"&gt;&lt;style="Title"&gt;Helios Innovations </w:t>
+        <w:t>&lt;size=200%&gt;Instruction Manual</w:t>
+      </w:r>
+    </w:p>
+    <w:p>
+      <w:r>
+        <w:t>&lt;/style&gt;&lt;/align&gt;</w:t>
+      </w:r>
+    </w:p>
+    <w:p>
+      <w:r>
+        <w:t>&lt;page&gt;</w:t>
+      </w:r>
+    </w:p>
+    <w:p>
+      <w:r>
+        <w:t>&lt;style="Title"&gt;Helios Innovations &lt;/style&gt;</w:t>
       </w:r>
     </w:p>
     <w:p/>
     <w:p>
       <w:r>
-        <w:t xml:space="preserve"> &lt;sprite=0&gt;</w:t>
+        <w:t>&lt;size=100%&gt;If you suspect there to be a problem, please consult your provided main system terminal to diagnosis any problem by listening to our lovely AI assistant, &lt;</w:t>
+      </w:r>
+      <w:proofErr w:type="spellStart"/>
+      <w:r>
+        <w:t>i</w:t>
+      </w:r>
+      <w:proofErr w:type="spellEnd"/>
+      <w:r>
+        <w:t>&gt;STELLA&lt;/</w:t>
+      </w:r>
+      <w:proofErr w:type="spellStart"/>
+      <w:r>
+        <w:t>i</w:t>
+      </w:r>
+      <w:proofErr w:type="spellEnd"/>
+      <w:r>
+        <w:t>&gt;.</w:t>
+      </w:r>
+    </w:p>
+    <w:p/>
+    <w:p>
+      <w:r>
+        <w:t>In the unlikely event that such a problem would occur, these are the known issues with the FLARE&lt;sup&gt;TM&lt;/sup&gt; system.</w:t>
       </w:r>
     </w:p>
     <w:p/>
     <w:p/>
+    <w:p>
+      <w:r>
+        <w:t xml:space="preserve">Note: FLARE&lt;sup&gt;TM&lt;/sup&gt; is shield to a rating of 2000W/m&lt;sup&gt;2&lt;/sup&gt;, anything higher than this will cause the main terminal to shutdown to avoid the system malfunction. This can only be reset via the electrical breaker </w:t>
+      </w:r>
+      <w:proofErr w:type="gramStart"/>
+      <w:r>
+        <w:t>box.&lt;</w:t>
+      </w:r>
+      <w:proofErr w:type="gramEnd"/>
+      <w:r>
+        <w:t>/size&gt;</w:t>
+      </w:r>
+    </w:p>
+    <w:p>
+      <w:r>
+        <w:t>&lt;page&gt;</w:t>
+      </w:r>
+    </w:p>
+    <w:p>
+      <w:r>
+        <w:t>&lt;size=110%&gt;Known Issue:&lt;/size&gt;</w:t>
+      </w:r>
+    </w:p>
+    <w:p>
+      <w:r>
+        <w:t>&lt;size=100%&gt;Due to the implementation of the latest simplified circuit for our sub systems this has caused the control panel of the FLARE&lt;sup&gt;TM&lt;/sup&gt; probe to encounter a familiar issue known as the &lt;b&gt;"Button Mirage."&lt;/b&gt;&lt;/size&gt;</w:t>
+      </w:r>
+    </w:p>
     <w:p/>
+    <w:p>
+      <w:r>
+        <w:t>&lt;size=110%&gt;Known solution:&lt;/size&gt;</w:t>
+      </w:r>
+    </w:p>
+    <w:p>
+      <w:r>
+        <w:lastRenderedPageBreak/>
+        <w:t>&lt;size=100%&gt;&lt;</w:t>
+      </w:r>
+      <w:proofErr w:type="spellStart"/>
+      <w:r>
+        <w:t>i</w:t>
+      </w:r>
+      <w:proofErr w:type="spellEnd"/>
+      <w:r>
+        <w:t>&gt;STELLA&lt;/</w:t>
+      </w:r>
+      <w:proofErr w:type="spellStart"/>
+      <w:r>
+        <w:t>i</w:t>
+      </w:r>
+      <w:proofErr w:type="spellEnd"/>
+      <w:r>
+        <w:t>&gt; will inform the user of the type of sub system that is experiencing an expected issue.</w:t>
+      </w:r>
+    </w:p>
+    <w:p>
+      <w:r>
+        <w:t>Pressure Regulator = &lt;</w:t>
+      </w:r>
+      <w:proofErr w:type="spellStart"/>
+      <w:r>
+        <w:t>color</w:t>
+      </w:r>
+      <w:proofErr w:type="spellEnd"/>
+      <w:r>
+        <w:t>="red"&gt;&lt;b&gt;RED&lt;/b&gt;&lt;/</w:t>
+      </w:r>
+      <w:proofErr w:type="spellStart"/>
+      <w:r>
+        <w:t>color</w:t>
+      </w:r>
+      <w:proofErr w:type="spellEnd"/>
+      <w:r>
+        <w:t>&gt;</w:t>
+      </w:r>
+    </w:p>
+    <w:p>
+      <w:r>
+        <w:t>Inertial Dampeners = &lt;</w:t>
+      </w:r>
+      <w:proofErr w:type="spellStart"/>
+      <w:r>
+        <w:t>color</w:t>
+      </w:r>
+      <w:proofErr w:type="spellEnd"/>
+      <w:r>
+        <w:t>="green"&gt;&lt;b&gt;GREEN&lt;/b&gt;&lt;/</w:t>
+      </w:r>
+      <w:proofErr w:type="spellStart"/>
+      <w:r>
+        <w:t>color</w:t>
+      </w:r>
+      <w:proofErr w:type="spellEnd"/>
+      <w:r>
+        <w:t>&gt;</w:t>
+      </w:r>
+    </w:p>
+    <w:p>
+      <w:r>
+        <w:t>Oxygen Recycler = &lt;</w:t>
+      </w:r>
+      <w:proofErr w:type="spellStart"/>
+      <w:r>
+        <w:t>color</w:t>
+      </w:r>
+      <w:proofErr w:type="spellEnd"/>
+      <w:r>
+        <w:t>="purple"&gt;&lt;b&gt;PURPLE&lt;/b&gt;&lt;/</w:t>
+      </w:r>
+      <w:proofErr w:type="spellStart"/>
+      <w:r>
+        <w:t>color</w:t>
+      </w:r>
+      <w:proofErr w:type="spellEnd"/>
+      <w:r>
+        <w:t>&gt;</w:t>
+      </w:r>
+    </w:p>
+    <w:p>
+      <w:r>
+        <w:t>Fusion Reactor = &lt;</w:t>
+      </w:r>
+      <w:proofErr w:type="spellStart"/>
+      <w:r>
+        <w:t>color</w:t>
+      </w:r>
+      <w:proofErr w:type="spellEnd"/>
+      <w:r>
+        <w:t>="blue"&gt;&lt;b&gt;BLUE&lt;/b&gt;&lt;/</w:t>
+      </w:r>
+      <w:proofErr w:type="spellStart"/>
+      <w:r>
+        <w:t>color</w:t>
+      </w:r>
+      <w:proofErr w:type="spellEnd"/>
+      <w:r>
+        <w:t>&gt;</w:t>
+      </w:r>
+    </w:p>
+    <w:p>
+      <w:r>
+        <w:t>Arc Generator = &lt;</w:t>
+      </w:r>
+      <w:proofErr w:type="spellStart"/>
+      <w:r>
+        <w:t>color</w:t>
+      </w:r>
+      <w:proofErr w:type="spellEnd"/>
+      <w:r>
+        <w:t>="yellow"&gt;&lt;b&gt;YELLOW&lt;/b&gt;&lt;/</w:t>
+      </w:r>
+      <w:proofErr w:type="spellStart"/>
+      <w:r>
+        <w:t>color</w:t>
+      </w:r>
+      <w:proofErr w:type="spellEnd"/>
+      <w:r>
+        <w:t>&gt;</w:t>
+      </w:r>
+    </w:p>
+    <w:p>
+      <w:r>
+        <w:t>Subspace Scanner = &lt;</w:t>
+      </w:r>
+      <w:proofErr w:type="spellStart"/>
+      <w:r>
+        <w:t>color</w:t>
+      </w:r>
+      <w:proofErr w:type="spellEnd"/>
+      <w:r>
+        <w:t>=#02DEF2&gt;&lt;b&gt;CYAN&lt;/b&gt;&lt;/color&gt;</w:t>
+      </w:r>
+    </w:p>
+    <w:p>
+      <w:r>
+        <w:t>Hydroponics Drainage = &lt;</w:t>
+      </w:r>
+      <w:proofErr w:type="spellStart"/>
+      <w:r>
+        <w:t>color</w:t>
+      </w:r>
+      <w:proofErr w:type="spellEnd"/>
+      <w:r>
+        <w:t>=#F28202&gt;&lt;b&gt;ORANGE&lt;/b&gt;&lt;/color&gt;</w:t>
+      </w:r>
+    </w:p>
+    <w:p>
+      <w:r>
+        <w:t>&lt;/size&gt;</w:t>
+      </w:r>
+    </w:p>
+    <w:p>
+      <w:r>
+        <w:t>&lt;page&gt;</w:t>
+      </w:r>
+    </w:p>
+    <w:p>
+      <w:r>
+        <w:t>&lt;size=110%&gt;Known Issue:&lt;/size&gt;</w:t>
+      </w:r>
+    </w:p>
+    <w:p>
+      <w:r>
+        <w:t xml:space="preserve">&lt;size=100%&gt;Due to a shortage in material availability non-Helios piping clamps were used in the installation of the FLARE&lt;sup&gt;TM&lt;/sup&gt; piping (this is under investigation and replacement parts are expected to begin production within the next 600 Earth cycles). This causes the electromagnetic clamps to disengage and &lt;b&gt;require a </w:t>
+      </w:r>
+      <w:proofErr w:type="gramStart"/>
+      <w:r>
+        <w:t>reset.&lt;</w:t>
+      </w:r>
+      <w:proofErr w:type="gramEnd"/>
+      <w:r>
+        <w:t>/b&gt; &lt;/size&gt;</w:t>
+      </w:r>
+    </w:p>
     <w:p/>
+    <w:p>
+      <w:r>
+        <w:t>&lt;size=110%&gt;Known solution:&lt;/size&gt;</w:t>
+      </w:r>
+    </w:p>
+    <w:p>
+      <w:r>
+        <w:t>&lt;size=100%&gt;Simply reset any switches which are turned &lt;b&gt;off &lt;/b&gt; to the &lt;b&gt;on&lt;/b&gt; position. &lt;/size&gt;</w:t>
+      </w:r>
+    </w:p>
+    <w:p>
+      <w:r>
+        <w:t>&lt;page&gt;</w:t>
+      </w:r>
+    </w:p>
+    <w:p>
+      <w:r>
+        <w:t>&lt;size=110%&gt;Known Issue:&lt;/size&gt;</w:t>
+      </w:r>
+    </w:p>
+    <w:p>
+      <w:r>
+        <w:t>&lt;size=100%&gt; Due to financial constraints automatic pressure release systems were not within the budget of &lt;</w:t>
+      </w:r>
+      <w:proofErr w:type="spellStart"/>
+      <w:r>
+        <w:t>i</w:t>
+      </w:r>
+      <w:proofErr w:type="spellEnd"/>
+      <w:r>
+        <w:t>&gt;R&amp;D&lt;/</w:t>
+      </w:r>
+      <w:proofErr w:type="spellStart"/>
+      <w:r>
+        <w:t>i</w:t>
+      </w:r>
+      <w:proofErr w:type="spellEnd"/>
+      <w:r>
+        <w:t>&gt;, as such the system was moved over to &lt;b&gt;manual control&lt;/b&gt; for the FLARE&lt;sup&gt;TM&lt;/sup&gt; Program.</w:t>
+      </w:r>
+    </w:p>
     <w:p/>
     <w:p>
       <w:r>
-        <w:t>&lt;size=200%&gt;Instruction Manual</w:t>
-      </w:r>
-    </w:p>
-    <w:p>
-      <w:r>
-        <w:t>&lt;/style&gt;&lt;/align&gt;</w:t>
-      </w:r>
-    </w:p>
-    <w:p>
-      <w:r>
-        <w:t>&lt;page&gt;</w:t>
-      </w:r>
-    </w:p>
-    <w:p>
-      <w:r>
-        <w:t>&lt;style="Title"&gt;Helios Innovations &lt;/style&gt;</w:t>
-      </w:r>
-    </w:p>
-    <w:p/>
-    <w:p>
-      <w:r>
-        <w:t xml:space="preserve">&lt;size=100%&gt;If you suspect there to be a problem, please consult your provided main system terminal to </w:t>
-      </w:r>
-      <w:r>
-        <w:t>diagnose</w:t>
-      </w:r>
-      <w:r>
-        <w:t xml:space="preserve"> any problem by listening to our lovely AI assistant, &lt;i&gt;STELLA&lt;/i&gt;.</w:t>
-      </w:r>
-    </w:p>
-    <w:p/>
-    <w:p>
-      <w:r>
-        <w:t>In the unlikely event that such a problem would occur</w:t>
-      </w:r>
-      <w:r>
-        <w:t xml:space="preserve">, </w:t>
-      </w:r>
-      <w:r>
-        <w:t>these are the known issues with the FLARE&lt;sup&gt;TM&lt;/sup&gt; system.</w:t>
-      </w:r>
-    </w:p>
-    <w:p/>
-    <w:p/>
-    <w:p>
-      <w:r>
-        <w:lastRenderedPageBreak/>
-        <w:t xml:space="preserve">Note: FLARE&lt;sup&gt;TM&lt;/sup&gt; is shield to a rating of 2000W/m&lt;sup&gt;2&lt;/sup&gt;, anything higher than this will cause the main terminal to shutdown to avoid the system </w:t>
-      </w:r>
-      <w:r>
-        <w:t>malfunction</w:t>
-      </w:r>
-      <w:r>
-        <w:t>. This can only be reset via the electrical breaker box.&lt;/size&gt;</w:t>
-      </w:r>
-    </w:p>
-    <w:p>
-      <w:r>
-        <w:t>&lt;page&gt;</w:t>
-      </w:r>
-    </w:p>
-    <w:p>
-      <w:r>
-        <w:t>&lt;size=110%&gt;Known Issue:&lt;/size&gt;</w:t>
-      </w:r>
-    </w:p>
-    <w:p>
-      <w:r>
-        <w:t>&lt;size=100%&gt;Due to the implementation of the latest simplified circuit for our sub systems this has caused the control panel of the FLARE&lt;sup&gt;TM&lt;/sup&gt; probe to encounter a familiar issue known as the &lt;b&gt;"Button Mirage."&lt;/b&gt;&lt;/size&gt;</w:t>
-      </w:r>
-    </w:p>
-    <w:p/>
-    <w:p>
-      <w:r>
         <w:t>&lt;size=110%&gt;Known solution:&lt;/size&gt;</w:t>
       </w:r>
     </w:p>
     <w:p>
       <w:r>
-        <w:t>&lt;size=100%&gt;&lt;i&gt;STELLA&lt;/i&gt; will inform the user of the type of sub system that is experiencing an expected issue.</w:t>
-      </w:r>
-    </w:p>
-    <w:p>
-      <w:r>
-        <w:t>Inertial Dampeners = &lt;color="green"&gt;&lt;b&gt;GREEN&lt;/b&gt;&lt;/color&gt;</w:t>
-      </w:r>
-    </w:p>
-    <w:p>
-      <w:r>
-        <w:t>Oxygen Recycler = &lt;color="purple"&gt;&lt;b&gt;PURPLE&lt;/b&gt;&lt;/color&gt;</w:t>
-      </w:r>
-    </w:p>
-    <w:p>
-      <w:r>
-        <w:t>Fusion Reactor = &lt;color="blue"&gt;&lt;b&gt;BLUE&lt;/b&gt;&lt;/color&gt;</w:t>
-      </w:r>
-    </w:p>
-    <w:p>
-      <w:r>
-        <w:t>Arc Generator = &lt;color="yellow"&gt;&lt;b&gt;YELLOW&lt;/b&gt;&lt;/color&gt;</w:t>
-      </w:r>
-    </w:p>
-    <w:p>
-      <w:r>
-        <w:t>Subspace Scanner = &lt;color=#02DEF2&gt;&lt;b&gt;CYAN&lt;/b&gt;&lt;/color&gt;</w:t>
-      </w:r>
-    </w:p>
-    <w:p>
-      <w:r>
-        <w:t>Hydroponics Drainage = &lt;color=#F28202&gt;&lt;b&gt;ORANGE&lt;/b&gt;&lt;/color&gt;</w:t>
-      </w:r>
-    </w:p>
-    <w:p>
-      <w:r>
-        <w:t>&lt;/size&gt;</w:t>
-      </w:r>
-    </w:p>
-    <w:p>
-      <w:r>
-        <w:t>&lt;page&gt;</w:t>
-      </w:r>
-    </w:p>
-    <w:p>
-      <w:r>
-        <w:t>&lt;size=110%&gt;Known Issue:&lt;/size&gt;</w:t>
-      </w:r>
-    </w:p>
-    <w:p>
-      <w:r>
-        <w:t>&lt;size=100%&gt;Due to a shortage in material availability non-Helios piping clamps were used in the installation of the FLARE&lt;sup&gt;TM&lt;/sup&gt; piping (this is under investigation and replacement parts are expected to begin production within the next 600 Earth cycles). This causes the electromagnetic clamps to disengage and &lt;b&gt;require a reset.&lt;/b&gt; &lt;/size&gt;</w:t>
-      </w:r>
-    </w:p>
-    <w:p/>
-    <w:p>
-      <w:r>
-        <w:t>&lt;size=110%&gt;Known solution:&lt;/size&gt;</w:t>
-      </w:r>
-    </w:p>
-    <w:p>
-      <w:r>
-        <w:t xml:space="preserve">&lt;size=100%&gt;Simply reset any switches which are turned &lt;b&gt;off&lt;/b&gt; </w:t>
-      </w:r>
-      <w:r>
-        <w:t>to</w:t>
-      </w:r>
-      <w:r>
-        <w:t xml:space="preserve"> </w:t>
-      </w:r>
-      <w:r>
-        <w:t xml:space="preserve">the </w:t>
-      </w:r>
-      <w:r>
-        <w:t>&lt;b&gt;</w:t>
-      </w:r>
-      <w:r>
-        <w:t>on&lt;/b&gt; position. &lt;/size&gt;</w:t>
-      </w:r>
-    </w:p>
-    <w:p>
-      <w:r>
-        <w:t>&lt;page&gt;</w:t>
-      </w:r>
-    </w:p>
-    <w:p>
-      <w:r>
-        <w:t>&lt;size=110%&gt;Known Issue:&lt;/size&gt;</w:t>
-      </w:r>
-    </w:p>
-    <w:p>
-      <w:r>
-        <w:t>&lt;size=100%&gt; Due to financial constraints automatic pressure release systems were not within the budget of &lt;i&gt;R&amp;D&lt;/i&gt;, as such the system was moved over to &lt;b&gt;manual control&lt;/b&gt; for the FLARE&lt;sup&gt;TM&lt;/sup&gt; Program.</w:t>
-      </w:r>
-    </w:p>
-    <w:p/>
-    <w:p>
-      <w:r>
-        <w:lastRenderedPageBreak/>
-        <w:t>&lt;size=110%&gt;Known solution:&lt;/size&gt;</w:t>
-      </w:r>
-    </w:p>
-    <w:p>
-      <w:r>
-        <w:t xml:space="preserve">&lt;size=100%&gt;&lt;i&gt;STELLA&lt;/i&gt; will inform the user when the pressure has begun to reach critical levels and requires venting before rupture. To do so simple &lt;b&gt;pull the draw cord&lt;/b&gt; to a reasonable length and &lt;b&gt;hold it to continue releasing pressure&lt;/b&gt;. </w:t>
-      </w:r>
-    </w:p>
-    <w:p>
-      <w:r>
-        <w:t>&lt;page&gt;</w:t>
-      </w:r>
-    </w:p>
-    <w:p>
-      <w:r>
-        <w:t>&lt;size=110%&gt;Known Issue:&lt;/size&gt;</w:t>
-      </w:r>
-    </w:p>
-    <w:p>
-      <w:r>
-        <w:t>&lt;size=100%&gt; Due to financial constraints automatic pressure release systems were not within the budget of &lt;i&gt;R&amp;D&lt;/i&gt;, as such the system was moved over to &lt;b&gt;manual control&lt;/b&gt; for the FLARE&lt;sup&gt;TM&lt;/sup&gt; Program.</w:t>
-      </w:r>
-    </w:p>
-    <w:p/>
-    <w:p>
-      <w:r>
-        <w:t>&lt;size=110%&gt;Known solution:&lt;/size&gt;</w:t>
-      </w:r>
-    </w:p>
-    <w:p>
-      <w:r>
-        <w:t xml:space="preserve">&lt;size=100%&gt;&lt;i&gt;STELLA&lt;/i&gt; will inform the user when the pressure has begun to reach critical levels and requires venting before rupture. To do so simple &lt;b&gt;pull the draw cord&lt;/b&gt; to a reasonable length and &lt;b&gt;hold it to continue releasing pressure&lt;/b&gt;. </w:t>
-      </w:r>
+        <w:t>&lt;size=100%&gt;&lt;</w:t>
+      </w:r>
+      <w:proofErr w:type="spellStart"/>
+      <w:r>
+        <w:t>i</w:t>
+      </w:r>
+      <w:proofErr w:type="spellEnd"/>
+      <w:r>
+        <w:t>&gt;STELLA&lt;/</w:t>
+      </w:r>
+      <w:proofErr w:type="spellStart"/>
+      <w:r>
+        <w:t>i</w:t>
+      </w:r>
+      <w:proofErr w:type="spellEnd"/>
+      <w:r>
+        <w:t xml:space="preserve">&gt; will inform the user when the pressure has begun to reach critical levels and requires venting before rupture. To do so simple &lt;b&gt;pull the draw cord&lt;/b&gt; to a reasonable length and &lt;b&gt;hold it to continue releasing pressure&lt;/b&gt;. </w:t>
+      </w:r>
+    </w:p>
+    <w:p>
       <w:r>
         <w:cr/>
       </w:r>
